--- a/TrabalhoFinalPOO.docx
+++ b/TrabalhoFinalPOO.docx
@@ -353,6 +353,10 @@
     </w:p>
     <w:sdt>
       <w:sdtPr>
+        <w:rPr>
+          <w:sz w:val="22"/>
+          <w:szCs w:val="22"/>
+        </w:rPr>
         <w:id w:val="-1034725494"/>
         <w:docPartObj>
           <w:docPartGallery w:val="Table of Contents"/>
@@ -364,28 +368,26 @@
           <w:b/>
           <w:bCs/>
           <w:noProof/>
-          <w:sz w:val="22"/>
-          <w:szCs w:val="22"/>
         </w:rPr>
       </w:sdtEndPr>
       <w:sdtContent>
         <w:p>
           <w:pPr>
-            <w:pStyle w:val="Title"/>
+            <w:pStyle w:val="Ttulo"/>
             <w:rPr>
-              <w:rStyle w:val="IntenseReference"/>
+              <w:rStyle w:val="RefernciaIntensa"/>
             </w:rPr>
           </w:pPr>
           <w:r>
             <w:rPr>
-              <w:rStyle w:val="IntenseReference"/>
+              <w:rStyle w:val="RefernciaIntensa"/>
             </w:rPr>
             <w:t>Índice</w:t>
           </w:r>
         </w:p>
         <w:p>
           <w:pPr>
-            <w:pStyle w:val="TOC3"/>
+            <w:pStyle w:val="ndice3"/>
             <w:tabs>
               <w:tab w:val="right" w:leader="dot" w:pos="9019"/>
             </w:tabs>
@@ -408,7 +410,7 @@
           <w:hyperlink w:anchor="_Toc89959199" w:history="1">
             <w:r>
               <w:rPr>
-                <w:rStyle w:val="Hyperlink"/>
+                <w:rStyle w:val="Hiperligao"/>
                 <w:b/>
                 <w:bCs/>
                 <w:smallCaps/>
@@ -469,7 +471,7 @@
         </w:p>
         <w:p>
           <w:pPr>
-            <w:pStyle w:val="TOC3"/>
+            <w:pStyle w:val="ndice3"/>
             <w:tabs>
               <w:tab w:val="right" w:leader="dot" w:pos="9019"/>
             </w:tabs>
@@ -480,7 +482,7 @@
           <w:hyperlink w:anchor="_Toc89959200" w:history="1">
             <w:r>
               <w:rPr>
-                <w:rStyle w:val="Hyperlink"/>
+                <w:rStyle w:val="Hiperligao"/>
                 <w:b/>
                 <w:bCs/>
                 <w:smallCaps/>
@@ -541,7 +543,7 @@
         </w:p>
         <w:p>
           <w:pPr>
-            <w:pStyle w:val="TOC3"/>
+            <w:pStyle w:val="ndice3"/>
             <w:tabs>
               <w:tab w:val="right" w:leader="dot" w:pos="9019"/>
             </w:tabs>
@@ -552,7 +554,7 @@
           <w:hyperlink w:anchor="_Toc89959201" w:history="1">
             <w:r>
               <w:rPr>
-                <w:rStyle w:val="Hyperlink"/>
+                <w:rStyle w:val="Hiperligao"/>
                 <w:b/>
                 <w:bCs/>
                 <w:smallCaps/>
@@ -613,7 +615,7 @@
         </w:p>
         <w:p>
           <w:pPr>
-            <w:pStyle w:val="TOC3"/>
+            <w:pStyle w:val="ndice3"/>
             <w:tabs>
               <w:tab w:val="right" w:leader="dot" w:pos="9019"/>
             </w:tabs>
@@ -624,7 +626,7 @@
           <w:hyperlink w:anchor="_Toc89959202" w:history="1">
             <w:r>
               <w:rPr>
-                <w:rStyle w:val="Hyperlink"/>
+                <w:rStyle w:val="Hiperligao"/>
                 <w:b/>
                 <w:bCs/>
                 <w:smallCaps/>
@@ -685,7 +687,7 @@
         </w:p>
         <w:p>
           <w:pPr>
-            <w:pStyle w:val="TOC3"/>
+            <w:pStyle w:val="ndice3"/>
             <w:tabs>
               <w:tab w:val="right" w:leader="dot" w:pos="9019"/>
             </w:tabs>
@@ -696,14 +698,36 @@
           <w:hyperlink w:anchor="_Toc89959203" w:history="1">
             <w:r>
               <w:rPr>
-                <w:rStyle w:val="Hyperlink"/>
+                <w:rStyle w:val="Hiperligao"/>
                 <w:b/>
                 <w:bCs/>
                 <w:smallCaps/>
                 <w:noProof/>
                 <w:spacing w:val="5"/>
               </w:rPr>
-              <w:t>Conclusão</w:t>
+              <w:t>C</w:t>
+            </w:r>
+            <w:r>
+              <w:rPr>
+                <w:rStyle w:val="Hiperligao"/>
+                <w:b/>
+                <w:bCs/>
+                <w:smallCaps/>
+                <w:noProof/>
+                <w:spacing w:val="5"/>
+              </w:rPr>
+              <w:t>o</w:t>
+            </w:r>
+            <w:r>
+              <w:rPr>
+                <w:rStyle w:val="Hiperligao"/>
+                <w:b/>
+                <w:bCs/>
+                <w:smallCaps/>
+                <w:noProof/>
+                <w:spacing w:val="5"/>
+              </w:rPr>
+              <w:t>nclusão</w:t>
             </w:r>
             <w:r>
               <w:rPr>
@@ -757,7 +781,7 @@
         </w:p>
         <w:p>
           <w:pPr>
-            <w:pStyle w:val="TOC3"/>
+            <w:pStyle w:val="ndice3"/>
             <w:tabs>
               <w:tab w:val="right" w:leader="dot" w:pos="9019"/>
             </w:tabs>
@@ -768,7 +792,7 @@
           <w:hyperlink w:anchor="_Toc89959204" w:history="1">
             <w:r>
               <w:rPr>
-                <w:rStyle w:val="Hyperlink"/>
+                <w:rStyle w:val="Hiperligao"/>
                 <w:b/>
                 <w:bCs/>
                 <w:smallCaps/>
@@ -866,9 +890,9 @@
     </w:p>
     <w:p>
       <w:pPr>
-        <w:pStyle w:val="Heading3"/>
-        <w:rPr>
-          <w:rStyle w:val="IntenseReference"/>
+        <w:pStyle w:val="Ttulo3"/>
+        <w:rPr>
+          <w:rStyle w:val="RefernciaIntensa"/>
           <w:sz w:val="52"/>
           <w:szCs w:val="52"/>
         </w:rPr>
@@ -876,7 +900,7 @@
       <w:bookmarkStart w:id="0" w:name="_Toc89959199"/>
       <w:r>
         <w:rPr>
-          <w:rStyle w:val="IntenseReference"/>
+          <w:rStyle w:val="RefernciaIntensa"/>
           <w:sz w:val="52"/>
           <w:szCs w:val="52"/>
         </w:rPr>
@@ -885,7 +909,7 @@
       </w:r>
       <w:r>
         <w:rPr>
-          <w:rStyle w:val="IntenseReference"/>
+          <w:rStyle w:val="RefernciaIntensa"/>
           <w:sz w:val="52"/>
           <w:szCs w:val="52"/>
         </w:rPr>
@@ -894,16 +918,31 @@
       <w:bookmarkEnd w:id="0"/>
     </w:p>
     <w:p>
-      <w:pPr>
-        <w:rPr>
-          <w:rStyle w:val="IntenseReference"/>
+      <w:r>
+        <w:tab/>
+        <w:t>Este projeto pretende gerir clientes, produtos, promoções e vendas de uma cadeia de supermercados online</w:t>
+      </w:r>
+      <w:r>
+        <w:t>, implementado na linguagem Java.</w:t>
+      </w:r>
+    </w:p>
+    <w:p>
+      <w:r>
+        <w:tab/>
+        <w:t>Foi elaborado um diagrama UML antes da escrita de código para prever a estrutura do projeto e evitar futuros problemas relacionados com estrutura.</w:t>
+      </w:r>
+    </w:p>
+    <w:p>
+      <w:pPr>
+        <w:rPr>
+          <w:rStyle w:val="RefernciaIntensa"/>
           <w:sz w:val="52"/>
           <w:szCs w:val="52"/>
         </w:rPr>
       </w:pPr>
       <w:r>
         <w:rPr>
-          <w:rStyle w:val="IntenseReference"/>
+          <w:rStyle w:val="RefernciaIntensa"/>
           <w:sz w:val="52"/>
           <w:szCs w:val="52"/>
         </w:rPr>
@@ -912,9 +951,9 @@
     </w:p>
     <w:p>
       <w:pPr>
-        <w:pStyle w:val="Heading3"/>
-        <w:rPr>
-          <w:rStyle w:val="IntenseReference"/>
+        <w:pStyle w:val="Ttulo3"/>
+        <w:rPr>
+          <w:rStyle w:val="RefernciaIntensa"/>
           <w:sz w:val="52"/>
           <w:szCs w:val="52"/>
         </w:rPr>
@@ -922,7 +961,7 @@
       <w:bookmarkStart w:id="1" w:name="_Toc89959200"/>
       <w:r>
         <w:rPr>
-          <w:rStyle w:val="IntenseReference"/>
+          <w:rStyle w:val="RefernciaIntensa"/>
           <w:sz w:val="52"/>
           <w:szCs w:val="52"/>
         </w:rPr>
@@ -934,14 +973,14 @@
     <w:p>
       <w:pPr>
         <w:rPr>
-          <w:rStyle w:val="IntenseReference"/>
+          <w:rStyle w:val="RefernciaIntensa"/>
           <w:sz w:val="52"/>
           <w:szCs w:val="52"/>
         </w:rPr>
       </w:pPr>
       <w:r>
         <w:rPr>
-          <w:rStyle w:val="IntenseReference"/>
+          <w:rStyle w:val="RefernciaIntensa"/>
           <w:sz w:val="52"/>
           <w:szCs w:val="52"/>
         </w:rPr>
@@ -950,9 +989,9 @@
     </w:p>
     <w:p>
       <w:pPr>
-        <w:pStyle w:val="Heading3"/>
-        <w:rPr>
-          <w:rStyle w:val="IntenseReference"/>
+        <w:pStyle w:val="Ttulo3"/>
+        <w:rPr>
+          <w:rStyle w:val="RefernciaIntensa"/>
           <w:sz w:val="52"/>
           <w:szCs w:val="52"/>
         </w:rPr>
@@ -960,7 +999,7 @@
       <w:bookmarkStart w:id="2" w:name="_Toc89959201"/>
       <w:r>
         <w:rPr>
-          <w:rStyle w:val="IntenseReference"/>
+          <w:rStyle w:val="RefernciaIntensa"/>
           <w:sz w:val="52"/>
           <w:szCs w:val="52"/>
         </w:rPr>
@@ -972,14 +1011,14 @@
     <w:p>
       <w:pPr>
         <w:rPr>
-          <w:rStyle w:val="IntenseReference"/>
+          <w:rStyle w:val="RefernciaIntensa"/>
           <w:sz w:val="52"/>
           <w:szCs w:val="52"/>
         </w:rPr>
       </w:pPr>
       <w:r>
         <w:rPr>
-          <w:rStyle w:val="IntenseReference"/>
+          <w:rStyle w:val="RefernciaIntensa"/>
           <w:sz w:val="52"/>
           <w:szCs w:val="52"/>
         </w:rPr>
@@ -988,9 +1027,9 @@
     </w:p>
     <w:p>
       <w:pPr>
-        <w:pStyle w:val="Heading3"/>
-        <w:rPr>
-          <w:rStyle w:val="IntenseReference"/>
+        <w:pStyle w:val="Ttulo3"/>
+        <w:rPr>
+          <w:rStyle w:val="RefernciaIntensa"/>
           <w:sz w:val="52"/>
           <w:szCs w:val="52"/>
         </w:rPr>
@@ -998,7 +1037,7 @@
       <w:bookmarkStart w:id="3" w:name="_Toc89959202"/>
       <w:r>
         <w:rPr>
-          <w:rStyle w:val="IntenseReference"/>
+          <w:rStyle w:val="RefernciaIntensa"/>
           <w:sz w:val="52"/>
           <w:szCs w:val="52"/>
         </w:rPr>
@@ -1010,14 +1049,14 @@
     <w:p>
       <w:pPr>
         <w:rPr>
-          <w:rStyle w:val="IntenseReference"/>
+          <w:rStyle w:val="RefernciaIntensa"/>
           <w:sz w:val="52"/>
           <w:szCs w:val="52"/>
         </w:rPr>
       </w:pPr>
       <w:r>
         <w:rPr>
-          <w:rStyle w:val="IntenseReference"/>
+          <w:rStyle w:val="RefernciaIntensa"/>
           <w:sz w:val="52"/>
           <w:szCs w:val="52"/>
         </w:rPr>
@@ -1026,9 +1065,9 @@
     </w:p>
     <w:p>
       <w:pPr>
-        <w:pStyle w:val="Heading3"/>
-        <w:rPr>
-          <w:rStyle w:val="IntenseReference"/>
+        <w:pStyle w:val="Ttulo3"/>
+        <w:rPr>
+          <w:rStyle w:val="RefernciaIntensa"/>
           <w:sz w:val="52"/>
           <w:szCs w:val="52"/>
         </w:rPr>
@@ -1036,7 +1075,7 @@
       <w:bookmarkStart w:id="4" w:name="_Toc89959203"/>
       <w:r>
         <w:rPr>
-          <w:rStyle w:val="IntenseReference"/>
+          <w:rStyle w:val="RefernciaIntensa"/>
           <w:sz w:val="52"/>
           <w:szCs w:val="52"/>
         </w:rPr>
@@ -1048,14 +1087,14 @@
     <w:p>
       <w:pPr>
         <w:rPr>
-          <w:rStyle w:val="IntenseReference"/>
+          <w:rStyle w:val="RefernciaIntensa"/>
           <w:sz w:val="52"/>
           <w:szCs w:val="52"/>
         </w:rPr>
       </w:pPr>
       <w:r>
         <w:rPr>
-          <w:rStyle w:val="IntenseReference"/>
+          <w:rStyle w:val="RefernciaIntensa"/>
           <w:sz w:val="52"/>
           <w:szCs w:val="52"/>
         </w:rPr>
@@ -1064,9 +1103,9 @@
     </w:p>
     <w:p>
       <w:pPr>
-        <w:pStyle w:val="Heading3"/>
-        <w:rPr>
-          <w:rStyle w:val="IntenseReference"/>
+        <w:pStyle w:val="Ttulo3"/>
+        <w:rPr>
+          <w:rStyle w:val="RefernciaIntensa"/>
           <w:sz w:val="52"/>
           <w:szCs w:val="52"/>
           <w:lang w:val="en-GB"/>
@@ -1075,7 +1114,7 @@
       <w:bookmarkStart w:id="5" w:name="_Toc89959204"/>
       <w:r>
         <w:rPr>
-          <w:rStyle w:val="IntenseReference"/>
+          <w:rStyle w:val="RefernciaIntensa"/>
           <w:sz w:val="52"/>
           <w:szCs w:val="52"/>
         </w:rPr>
@@ -1151,7 +1190,7 @@
 <w:hdr xmlns:wpc="http://schemas.microsoft.com/office/word/2010/wordprocessingCanvas" xmlns:cx="http://schemas.microsoft.com/office/drawing/2014/chartex" xmlns:cx1="http://schemas.microsoft.com/office/drawing/2015/9/8/chartex" xmlns:cx2="http://schemas.microsoft.com/office/drawing/2015/10/21/chartex" xmlns:cx3="http://schemas.microsoft.com/office/drawing/2016/5/9/chartex" xmlns:cx4="http://schemas.microsoft.com/office/drawing/2016/5/10/chartex" xmlns:cx5="http://schemas.microsoft.com/office/drawing/2016/5/11/chartex" xmlns:cx6="http://schemas.microsoft.com/office/drawing/2016/5/12/chartex" xmlns:cx7="http://schemas.microsoft.com/office/drawing/2016/5/13/chartex" xmlns:cx8="http://schemas.microsoft.com/office/drawing/2016/5/14/chartex" xmlns:mc="http://schemas.openxmlformats.org/markup-compatibility/2006" xmlns:aink="http://schemas.microsoft.com/office/drawing/2016/ink" xmlns:am3d="http://schemas.microsoft.com/office/drawing/2017/model3d" xmlns:o="urn:schemas-microsoft-com:office:office" xmlns:r="http://schemas.openxmlformats.org/officeDocument/2006/relationships" xmlns:m="http://schemas.openxmlformats.org/officeDocument/2006/math" xmlns:v="urn:schemas-microsoft-com:vml" xmlns:wp14="http://schemas.microsoft.com/office/word/2010/wordprocessingDrawing" xmlns:wp="http://schemas.openxmlformats.org/drawingml/2006/wordprocessingDrawing" xmlns:w10="urn:schemas-microsoft-com:office:word" xmlns:w="http://schemas.openxmlformats.org/wordprocessingml/2006/main" xmlns:w14="http://schemas.microsoft.com/office/word/2010/wordml" xmlns:w15="http://schemas.microsoft.com/office/word/2012/wordml" xmlns:w16cex="http://schemas.microsoft.com/office/word/2018/wordml/cex" xmlns:w16cid="http://schemas.microsoft.com/office/word/2016/wordml/cid" xmlns:w16="http://schemas.microsoft.com/office/word/2018/wordml" xmlns:w16sdtdh="http://schemas.microsoft.com/office/word/2020/wordml/sdtdatahash" xmlns:w16se="http://schemas.microsoft.com/office/word/2015/wordml/symex" xmlns:wpg="http://schemas.microsoft.com/office/word/2010/wordprocessingGroup" xmlns:wpi="http://schemas.microsoft.com/office/word/2010/wordprocessingInk" xmlns:wne="http://schemas.microsoft.com/office/word/2006/wordml" xmlns:wps="http://schemas.microsoft.com/office/word/2010/wordprocessingShape" mc:Ignorable="w14 w15 w16se w16cid w16 w16cex w16sdtdh wp14">
   <w:p>
     <w:pPr>
-      <w:pStyle w:val="Header"/>
+      <w:pStyle w:val="Cabealho"/>
     </w:pPr>
     <w:r>
       <w:rPr>
@@ -1679,7 +1718,7 @@
     <w:name w:val="Normal"/>
     <w:qFormat/>
   </w:style>
-  <w:style w:type="paragraph" w:styleId="Heading1">
+  <w:style w:type="paragraph" w:styleId="Ttulo1">
     <w:name w:val="heading 1"/>
     <w:basedOn w:val="Normal"/>
     <w:next w:val="Normal"/>
@@ -1696,7 +1735,7 @@
       <w:szCs w:val="40"/>
     </w:rPr>
   </w:style>
-  <w:style w:type="paragraph" w:styleId="Heading2">
+  <w:style w:type="paragraph" w:styleId="Ttulo2">
     <w:name w:val="heading 2"/>
     <w:basedOn w:val="Normal"/>
     <w:next w:val="Normal"/>
@@ -1714,7 +1753,7 @@
       <w:szCs w:val="32"/>
     </w:rPr>
   </w:style>
-  <w:style w:type="paragraph" w:styleId="Heading3">
+  <w:style w:type="paragraph" w:styleId="Ttulo3">
     <w:name w:val="heading 3"/>
     <w:basedOn w:val="Normal"/>
     <w:next w:val="Normal"/>
@@ -1733,7 +1772,7 @@
       <w:szCs w:val="28"/>
     </w:rPr>
   </w:style>
-  <w:style w:type="paragraph" w:styleId="Heading4">
+  <w:style w:type="paragraph" w:styleId="Ttulo4">
     <w:name w:val="heading 4"/>
     <w:basedOn w:val="Normal"/>
     <w:next w:val="Normal"/>
@@ -1753,7 +1792,7 @@
       <w:szCs w:val="24"/>
     </w:rPr>
   </w:style>
-  <w:style w:type="paragraph" w:styleId="Heading5">
+  <w:style w:type="paragraph" w:styleId="Ttulo5">
     <w:name w:val="heading 5"/>
     <w:basedOn w:val="Normal"/>
     <w:next w:val="Normal"/>
@@ -1771,7 +1810,7 @@
       <w:color w:val="666666"/>
     </w:rPr>
   </w:style>
-  <w:style w:type="paragraph" w:styleId="Heading6">
+  <w:style w:type="paragraph" w:styleId="Ttulo6">
     <w:name w:val="heading 6"/>
     <w:basedOn w:val="Normal"/>
     <w:next w:val="Normal"/>
@@ -1790,13 +1829,13 @@
       <w:color w:val="666666"/>
     </w:rPr>
   </w:style>
-  <w:style w:type="character" w:default="1" w:styleId="DefaultParagraphFont">
+  <w:style w:type="character" w:default="1" w:styleId="Tipodeletrapredefinidodopargrafo">
     <w:name w:val="Default Paragraph Font"/>
     <w:uiPriority w:val="1"/>
     <w:semiHidden/>
     <w:unhideWhenUsed/>
   </w:style>
-  <w:style w:type="table" w:default="1" w:styleId="TableNormal">
+  <w:style w:type="table" w:default="1" w:styleId="Tabelanormal">
     <w:name w:val="Normal Table"/>
     <w:uiPriority w:val="99"/>
     <w:semiHidden/>
@@ -1811,13 +1850,13 @@
       </w:tblCellMar>
     </w:tblPr>
   </w:style>
-  <w:style w:type="numbering" w:default="1" w:styleId="NoList">
+  <w:style w:type="numbering" w:default="1" w:styleId="Semlista">
     <w:name w:val="No List"/>
     <w:uiPriority w:val="99"/>
     <w:semiHidden/>
     <w:unhideWhenUsed/>
   </w:style>
-  <w:style w:type="paragraph" w:styleId="Title">
+  <w:style w:type="paragraph" w:styleId="Ttulo">
     <w:name w:val="Title"/>
     <w:basedOn w:val="Normal"/>
     <w:next w:val="Normal"/>
@@ -1833,7 +1872,7 @@
       <w:szCs w:val="52"/>
     </w:rPr>
   </w:style>
-  <w:style w:type="paragraph" w:styleId="Subtitle">
+  <w:style w:type="paragraph" w:styleId="Subttulo">
     <w:name w:val="Subtitle"/>
     <w:basedOn w:val="Normal"/>
     <w:next w:val="Normal"/>
@@ -1850,10 +1889,10 @@
       <w:szCs w:val="30"/>
     </w:rPr>
   </w:style>
-  <w:style w:type="paragraph" w:styleId="Header">
+  <w:style w:type="paragraph" w:styleId="Cabealho">
     <w:name w:val="header"/>
     <w:basedOn w:val="Normal"/>
-    <w:link w:val="HeaderChar"/>
+    <w:link w:val="CabealhoCarter"/>
     <w:uiPriority w:val="99"/>
     <w:unhideWhenUsed/>
     <w:rsid w:val="00E04204"/>
@@ -1865,17 +1904,17 @@
       <w:spacing w:line="240" w:lineRule="auto"/>
     </w:pPr>
   </w:style>
-  <w:style w:type="character" w:customStyle="1" w:styleId="HeaderChar">
-    <w:name w:val="Header Char"/>
-    <w:basedOn w:val="DefaultParagraphFont"/>
-    <w:link w:val="Header"/>
+  <w:style w:type="character" w:customStyle="1" w:styleId="CabealhoCarter">
+    <w:name w:val="Cabeçalho Caráter"/>
+    <w:basedOn w:val="Tipodeletrapredefinidodopargrafo"/>
+    <w:link w:val="Cabealho"/>
     <w:uiPriority w:val="99"/>
     <w:rsid w:val="00E04204"/>
   </w:style>
-  <w:style w:type="paragraph" w:styleId="Footer">
+  <w:style w:type="paragraph" w:styleId="Rodap">
     <w:name w:val="footer"/>
     <w:basedOn w:val="Normal"/>
-    <w:link w:val="FooterChar"/>
+    <w:link w:val="RodapCarter"/>
     <w:uiPriority w:val="99"/>
     <w:unhideWhenUsed/>
     <w:rsid w:val="00E04204"/>
@@ -1887,16 +1926,16 @@
       <w:spacing w:line="240" w:lineRule="auto"/>
     </w:pPr>
   </w:style>
-  <w:style w:type="character" w:customStyle="1" w:styleId="FooterChar">
-    <w:name w:val="Footer Char"/>
-    <w:basedOn w:val="DefaultParagraphFont"/>
-    <w:link w:val="Footer"/>
+  <w:style w:type="character" w:customStyle="1" w:styleId="RodapCarter">
+    <w:name w:val="Rodapé Caráter"/>
+    <w:basedOn w:val="Tipodeletrapredefinidodopargrafo"/>
+    <w:link w:val="Rodap"/>
     <w:uiPriority w:val="99"/>
     <w:rsid w:val="00E04204"/>
   </w:style>
-  <w:style w:type="paragraph" w:styleId="TOCHeading">
+  <w:style w:type="paragraph" w:styleId="Cabealhodondice">
     <w:name w:val="TOC Heading"/>
-    <w:basedOn w:val="Heading1"/>
+    <w:basedOn w:val="Ttulo1"/>
     <w:next w:val="Normal"/>
     <w:uiPriority w:val="39"/>
     <w:unhideWhenUsed/>
@@ -1914,9 +1953,9 @@
       <w:lang w:val="en-US" w:eastAsia="en-US"/>
     </w:rPr>
   </w:style>
-  <w:style w:type="character" w:styleId="IntenseReference">
+  <w:style w:type="character" w:styleId="RefernciaIntensa">
     <w:name w:val="Intense Reference"/>
-    <w:basedOn w:val="DefaultParagraphFont"/>
+    <w:basedOn w:val="Tipodeletrapredefinidodopargrafo"/>
     <w:uiPriority w:val="32"/>
     <w:qFormat/>
     <w:rsid w:val="0027160B"/>
@@ -1928,7 +1967,7 @@
       <w:spacing w:val="5"/>
     </w:rPr>
   </w:style>
-  <w:style w:type="paragraph" w:styleId="TOC3">
+  <w:style w:type="paragraph" w:styleId="ndice3">
     <w:name w:val="toc 3"/>
     <w:basedOn w:val="Normal"/>
     <w:next w:val="Normal"/>
@@ -1941,9 +1980,9 @@
       <w:ind w:left="440"/>
     </w:pPr>
   </w:style>
-  <w:style w:type="character" w:styleId="Hyperlink">
+  <w:style w:type="character" w:styleId="Hiperligao">
     <w:name w:val="Hyperlink"/>
-    <w:basedOn w:val="DefaultParagraphFont"/>
+    <w:basedOn w:val="Tipodeletrapredefinidodopargrafo"/>
     <w:uiPriority w:val="99"/>
     <w:unhideWhenUsed/>
     <w:rsid w:val="00F72AF2"/>
